--- a/doc/doc2-20221114/DoBiz-Interim2_Chp_5_20221114.docx
+++ b/doc/doc2-20221114/DoBiz-Interim2_Chp_5_20221114.docx
@@ -264,6 +264,225 @@
       </w:pPr>
     </w:p>
     <w:p>
+      <w:r>
+        <w:rPr>
+          <w:noProof/>
+        </w:rPr>
+        <w:drawing>
+          <wp:inline distT="0" distB="0" distL="0" distR="0" wp14:anchorId="6A16F7BD" wp14:editId="76F2569F">
+            <wp:extent cx="5502910" cy="2863215"/>
+            <wp:effectExtent l="0" t="0" r="2540" b="0"/>
+            <wp:docPr id="1" name="Picture 1"/>
+            <wp:cNvGraphicFramePr>
+              <a:graphicFrameLocks xmlns:a="http://schemas.openxmlformats.org/drawingml/2006/main" noChangeAspect="1"/>
+            </wp:cNvGraphicFramePr>
+            <a:graphic xmlns:a="http://schemas.openxmlformats.org/drawingml/2006/main">
+              <a:graphicData uri="http://schemas.openxmlformats.org/drawingml/2006/picture">
+                <pic:pic xmlns:pic="http://schemas.openxmlformats.org/drawingml/2006/picture">
+                  <pic:nvPicPr>
+                    <pic:cNvPr id="1" name=""/>
+                    <pic:cNvPicPr/>
+                  </pic:nvPicPr>
+                  <pic:blipFill>
+                    <a:blip r:embed="rId8"/>
+                    <a:stretch>
+                      <a:fillRect/>
+                    </a:stretch>
+                  </pic:blipFill>
+                  <pic:spPr>
+                    <a:xfrm>
+                      <a:off x="0" y="0"/>
+                      <a:ext cx="5502910" cy="2863215"/>
+                    </a:xfrm>
+                    <a:prstGeom prst="rect">
+                      <a:avLst/>
+                    </a:prstGeom>
+                  </pic:spPr>
+                </pic:pic>
+              </a:graphicData>
+            </a:graphic>
+          </wp:inline>
+        </w:drawing>
+      </w:r>
+    </w:p>
+    <w:p/>
+    <w:p>
+      <w:r>
+        <w:rPr>
+          <w:noProof/>
+        </w:rPr>
+        <w:lastRenderedPageBreak/>
+        <w:drawing>
+          <wp:inline distT="0" distB="0" distL="0" distR="0" wp14:anchorId="5BDD9D29" wp14:editId="2C3771B3">
+            <wp:extent cx="5502910" cy="3030220"/>
+            <wp:effectExtent l="0" t="0" r="2540" b="0"/>
+            <wp:docPr id="2" name="Picture 2" descr="Logo, company name&#10;&#10;Description automatically generated"/>
+            <wp:cNvGraphicFramePr>
+              <a:graphicFrameLocks xmlns:a="http://schemas.openxmlformats.org/drawingml/2006/main" noChangeAspect="1"/>
+            </wp:cNvGraphicFramePr>
+            <a:graphic xmlns:a="http://schemas.openxmlformats.org/drawingml/2006/main">
+              <a:graphicData uri="http://schemas.openxmlformats.org/drawingml/2006/picture">
+                <pic:pic xmlns:pic="http://schemas.openxmlformats.org/drawingml/2006/picture">
+                  <pic:nvPicPr>
+                    <pic:cNvPr id="2" name="Picture 2" descr="Logo, company name&#10;&#10;Description automatically generated"/>
+                    <pic:cNvPicPr/>
+                  </pic:nvPicPr>
+                  <pic:blipFill>
+                    <a:blip r:embed="rId9"/>
+                    <a:stretch>
+                      <a:fillRect/>
+                    </a:stretch>
+                  </pic:blipFill>
+                  <pic:spPr>
+                    <a:xfrm>
+                      <a:off x="0" y="0"/>
+                      <a:ext cx="5502910" cy="3030220"/>
+                    </a:xfrm>
+                    <a:prstGeom prst="rect">
+                      <a:avLst/>
+                    </a:prstGeom>
+                  </pic:spPr>
+                </pic:pic>
+              </a:graphicData>
+            </a:graphic>
+          </wp:inline>
+        </w:drawing>
+      </w:r>
+    </w:p>
+    <w:p/>
+    <w:p/>
+    <w:p>
+      <w:r>
+        <w:rPr>
+          <w:noProof/>
+        </w:rPr>
+        <w:drawing>
+          <wp:inline distT="0" distB="0" distL="0" distR="0" wp14:anchorId="191EDF5C" wp14:editId="33FC3BCD">
+            <wp:extent cx="5502910" cy="3963670"/>
+            <wp:effectExtent l="0" t="0" r="2540" b="0"/>
+            <wp:docPr id="4" name="Picture 4" descr="Timeline&#10;&#10;Description automatically generated"/>
+            <wp:cNvGraphicFramePr>
+              <a:graphicFrameLocks xmlns:a="http://schemas.openxmlformats.org/drawingml/2006/main" noChangeAspect="1"/>
+            </wp:cNvGraphicFramePr>
+            <a:graphic xmlns:a="http://schemas.openxmlformats.org/drawingml/2006/main">
+              <a:graphicData uri="http://schemas.openxmlformats.org/drawingml/2006/picture">
+                <pic:pic xmlns:pic="http://schemas.openxmlformats.org/drawingml/2006/picture">
+                  <pic:nvPicPr>
+                    <pic:cNvPr id="4" name="Picture 4" descr="Timeline&#10;&#10;Description automatically generated"/>
+                    <pic:cNvPicPr/>
+                  </pic:nvPicPr>
+                  <pic:blipFill>
+                    <a:blip r:embed="rId10"/>
+                    <a:stretch>
+                      <a:fillRect/>
+                    </a:stretch>
+                  </pic:blipFill>
+                  <pic:spPr>
+                    <a:xfrm>
+                      <a:off x="0" y="0"/>
+                      <a:ext cx="5502910" cy="3963670"/>
+                    </a:xfrm>
+                    <a:prstGeom prst="rect">
+                      <a:avLst/>
+                    </a:prstGeom>
+                  </pic:spPr>
+                </pic:pic>
+              </a:graphicData>
+            </a:graphic>
+          </wp:inline>
+        </w:drawing>
+      </w:r>
+    </w:p>
+    <w:p/>
+    <w:p>
+      <w:r>
+        <w:rPr>
+          <w:noProof/>
+        </w:rPr>
+        <w:lastRenderedPageBreak/>
+        <w:drawing>
+          <wp:inline distT="0" distB="0" distL="0" distR="0" wp14:anchorId="46BA02BC" wp14:editId="02F76D9E">
+            <wp:extent cx="5502910" cy="3122930"/>
+            <wp:effectExtent l="0" t="0" r="2540" b="1270"/>
+            <wp:docPr id="5" name="Picture 5" descr="A picture containing application&#10;&#10;Description automatically generated"/>
+            <wp:cNvGraphicFramePr>
+              <a:graphicFrameLocks xmlns:a="http://schemas.openxmlformats.org/drawingml/2006/main" noChangeAspect="1"/>
+            </wp:cNvGraphicFramePr>
+            <a:graphic xmlns:a="http://schemas.openxmlformats.org/drawingml/2006/main">
+              <a:graphicData uri="http://schemas.openxmlformats.org/drawingml/2006/picture">
+                <pic:pic xmlns:pic="http://schemas.openxmlformats.org/drawingml/2006/picture">
+                  <pic:nvPicPr>
+                    <pic:cNvPr id="5" name="Picture 5" descr="A picture containing application&#10;&#10;Description automatically generated"/>
+                    <pic:cNvPicPr/>
+                  </pic:nvPicPr>
+                  <pic:blipFill>
+                    <a:blip r:embed="rId11"/>
+                    <a:stretch>
+                      <a:fillRect/>
+                    </a:stretch>
+                  </pic:blipFill>
+                  <pic:spPr>
+                    <a:xfrm>
+                      <a:off x="0" y="0"/>
+                      <a:ext cx="5502910" cy="3122930"/>
+                    </a:xfrm>
+                    <a:prstGeom prst="rect">
+                      <a:avLst/>
+                    </a:prstGeom>
+                  </pic:spPr>
+                </pic:pic>
+              </a:graphicData>
+            </a:graphic>
+          </wp:inline>
+        </w:drawing>
+      </w:r>
+    </w:p>
+    <w:p/>
+    <w:p/>
+    <w:p>
+      <w:r>
+        <w:rPr>
+          <w:noProof/>
+        </w:rPr>
+        <w:drawing>
+          <wp:inline distT="0" distB="0" distL="0" distR="0" wp14:anchorId="6D4FB585" wp14:editId="2FA8159D">
+            <wp:extent cx="5502910" cy="3031490"/>
+            <wp:effectExtent l="0" t="0" r="2540" b="0"/>
+            <wp:docPr id="3" name="Picture 3" descr="A picture containing logo&#10;&#10;Description automatically generated"/>
+            <wp:cNvGraphicFramePr>
+              <a:graphicFrameLocks xmlns:a="http://schemas.openxmlformats.org/drawingml/2006/main" noChangeAspect="1"/>
+            </wp:cNvGraphicFramePr>
+            <a:graphic xmlns:a="http://schemas.openxmlformats.org/drawingml/2006/main">
+              <a:graphicData uri="http://schemas.openxmlformats.org/drawingml/2006/picture">
+                <pic:pic xmlns:pic="http://schemas.openxmlformats.org/drawingml/2006/picture">
+                  <pic:nvPicPr>
+                    <pic:cNvPr id="3" name="Picture 3" descr="A picture containing logo&#10;&#10;Description automatically generated"/>
+                    <pic:cNvPicPr/>
+                  </pic:nvPicPr>
+                  <pic:blipFill>
+                    <a:blip r:embed="rId12"/>
+                    <a:stretch>
+                      <a:fillRect/>
+                    </a:stretch>
+                  </pic:blipFill>
+                  <pic:spPr>
+                    <a:xfrm>
+                      <a:off x="0" y="0"/>
+                      <a:ext cx="5502910" cy="3031490"/>
+                    </a:xfrm>
+                    <a:prstGeom prst="rect">
+                      <a:avLst/>
+                    </a:prstGeom>
+                  </pic:spPr>
+                </pic:pic>
+              </a:graphicData>
+            </a:graphic>
+          </wp:inline>
+        </w:drawing>
+      </w:r>
+    </w:p>
+    <w:p/>
+    <w:p>
       <w:pPr>
         <w:rPr>
           <w:cs/>
@@ -271,7 +490,12 @@
       </w:pPr>
     </w:p>
     <w:sectPr>
-      <w:footerReference w:type="default" r:id="rId8"/>
+      <w:headerReference w:type="even" r:id="rId13"/>
+      <w:headerReference w:type="default" r:id="rId14"/>
+      <w:footerReference w:type="even" r:id="rId15"/>
+      <w:footerReference w:type="default" r:id="rId16"/>
+      <w:headerReference w:type="first" r:id="rId17"/>
+      <w:footerReference w:type="first" r:id="rId18"/>
       <w:pgSz w:w="11906" w:h="16838" w:code="9"/>
       <w:pgMar w:top="2448" w:right="1440" w:bottom="2160" w:left="1800" w:header="720" w:footer="720" w:gutter="0"/>
       <w:cols w:space="720"/>
@@ -301,6 +525,16 @@
 </file>
 
 <file path=word/footer1.xml><?xml version="1.0" encoding="utf-8"?>
+<w:ftr xmlns:wpc="http://schemas.microsoft.com/office/word/2010/wordprocessingCanvas" xmlns:cx="http://schemas.microsoft.com/office/drawing/2014/chartex" xmlns:cx1="http://schemas.microsoft.com/office/drawing/2015/9/8/chartex" xmlns:cx2="http://schemas.microsoft.com/office/drawing/2015/10/21/chartex" xmlns:cx3="http://schemas.microsoft.com/office/drawing/2016/5/9/chartex" xmlns:cx4="http://schemas.microsoft.com/office/drawing/2016/5/10/chartex" xmlns:cx5="http://schemas.microsoft.com/office/drawing/2016/5/11/chartex" xmlns:cx6="http://schemas.microsoft.com/office/drawing/2016/5/12/chartex" xmlns:cx7="http://schemas.microsoft.com/office/drawing/2016/5/13/chartex" xmlns:cx8="http://schemas.microsoft.com/office/drawing/2016/5/14/chartex" xmlns:mc="http://schemas.openxmlformats.org/markup-compatibility/2006" xmlns:aink="http://schemas.microsoft.com/office/drawing/2016/ink" xmlns:am3d="http://schemas.microsoft.com/office/drawing/2017/model3d" xmlns:o="urn:schemas-microsoft-com:office:office" xmlns:oel="http://schemas.microsoft.com/office/2019/extlst" xmlns:r="http://schemas.openxmlformats.org/officeDocument/2006/relationships" xmlns:m="http://schemas.openxmlformats.org/officeDocument/2006/math" xmlns:v="urn:schemas-microsoft-com:vml" xmlns:wp14="http://schemas.microsoft.com/office/word/2010/wordprocessingDrawing" xmlns:wp="http://schemas.openxmlformats.org/drawingml/2006/wordprocessingDrawing" xmlns:w10="urn:schemas-microsoft-com:office:word" xmlns:w="http://schemas.openxmlformats.org/wordprocessingml/2006/main" xmlns:w14="http://schemas.microsoft.com/office/word/2010/wordml" xmlns:w15="http://schemas.microsoft.com/office/word/2012/wordml" xmlns:w16cex="http://schemas.microsoft.com/office/word/2018/wordml/cex" xmlns:w16cid="http://schemas.microsoft.com/office/word/2016/wordml/cid" xmlns:w16="http://schemas.microsoft.com/office/word/2018/wordml" xmlns:w16sdtdh="http://schemas.microsoft.com/office/word/2020/wordml/sdtdatahash" xmlns:w16se="http://schemas.microsoft.com/office/word/2015/wordml/symex" xmlns:wpg="http://schemas.microsoft.com/office/word/2010/wordprocessingGroup" xmlns:wpi="http://schemas.microsoft.com/office/word/2010/wordprocessingInk" xmlns:wne="http://schemas.microsoft.com/office/word/2006/wordml" xmlns:wps="http://schemas.microsoft.com/office/word/2010/wordprocessingShape" mc:Ignorable="w14 w15 w16se w16cid w16 w16cex w16sdtdh wp14">
+  <w:p>
+    <w:pPr>
+      <w:pStyle w:val="Footer"/>
+    </w:pPr>
+  </w:p>
+</w:ftr>
+</file>
+
+<file path=word/footer2.xml><?xml version="1.0" encoding="utf-8"?>
 <w:ftr xmlns:wpc="http://schemas.microsoft.com/office/word/2010/wordprocessingCanvas" xmlns:cx="http://schemas.microsoft.com/office/drawing/2014/chartex" xmlns:cx1="http://schemas.microsoft.com/office/drawing/2015/9/8/chartex" xmlns:cx2="http://schemas.microsoft.com/office/drawing/2015/10/21/chartex" xmlns:cx3="http://schemas.microsoft.com/office/drawing/2016/5/9/chartex" xmlns:cx4="http://schemas.microsoft.com/office/drawing/2016/5/10/chartex" xmlns:cx5="http://schemas.microsoft.com/office/drawing/2016/5/11/chartex" xmlns:cx6="http://schemas.microsoft.com/office/drawing/2016/5/12/chartex" xmlns:cx7="http://schemas.microsoft.com/office/drawing/2016/5/13/chartex" xmlns:cx8="http://schemas.microsoft.com/office/drawing/2016/5/14/chartex" xmlns:mc="http://schemas.openxmlformats.org/markup-compatibility/2006" xmlns:aink="http://schemas.microsoft.com/office/drawing/2016/ink" xmlns:am3d="http://schemas.microsoft.com/office/drawing/2017/model3d" xmlns:o="urn:schemas-microsoft-com:office:office" xmlns:oel="http://schemas.microsoft.com/office/2019/extlst" xmlns:r="http://schemas.openxmlformats.org/officeDocument/2006/relationships" xmlns:m="http://schemas.openxmlformats.org/officeDocument/2006/math" xmlns:v="urn:schemas-microsoft-com:vml" xmlns:wp14="http://schemas.microsoft.com/office/word/2010/wordprocessingDrawing" xmlns:wp="http://schemas.openxmlformats.org/drawingml/2006/wordprocessingDrawing" xmlns:w10="urn:schemas-microsoft-com:office:word" xmlns:w="http://schemas.openxmlformats.org/wordprocessingml/2006/main" xmlns:w14="http://schemas.microsoft.com/office/word/2010/wordml" xmlns:w15="http://schemas.microsoft.com/office/word/2012/wordml" xmlns:w16cex="http://schemas.microsoft.com/office/word/2018/wordml/cex" xmlns:w16cid="http://schemas.microsoft.com/office/word/2016/wordml/cid" xmlns:w16="http://schemas.microsoft.com/office/word/2018/wordml" xmlns:w16sdtdh="http://schemas.microsoft.com/office/word/2020/wordml/sdtdatahash" xmlns:w16se="http://schemas.microsoft.com/office/word/2015/wordml/symex" xmlns:wpg="http://schemas.microsoft.com/office/word/2010/wordprocessingGroup" xmlns:wpi="http://schemas.microsoft.com/office/word/2010/wordprocessingInk" xmlns:wne="http://schemas.microsoft.com/office/word/2006/wordml" xmlns:wps="http://schemas.microsoft.com/office/word/2010/wordprocessingShape" mc:Ignorable="w14 w15 w16se w16cid w16 w16cex w16sdtdh wp14">
   <w:p>
     <w:pPr>
@@ -590,35 +824,23 @@
     </w:r>
     <w:r>
       <w:rPr>
-        <w:rFonts w:hint="cs"/>
-        <w:b/>
-        <w:bCs/>
-        <w:sz w:val="28"/>
-        <w:szCs w:val="28"/>
+        <w:noProof/>
         <w:cs/>
       </w:rPr>
       <w:t xml:space="preserve">บทที่ </w:t>
     </w:r>
     <w:r>
       <w:rPr>
-        <w:b/>
-        <w:bCs/>
-        <w:sz w:val="28"/>
-        <w:szCs w:val="28"/>
-        <w:lang w:val="en-US"/>
-      </w:rPr>
-      <w:t>7</w:t>
+        <w:noProof/>
+      </w:rPr>
+      <w:t xml:space="preserve">5 </w:t>
     </w:r>
     <w:r>
       <w:rPr>
-        <w:rFonts w:hint="cs"/>
-        <w:b/>
-        <w:bCs/>
-        <w:sz w:val="28"/>
-        <w:szCs w:val="28"/>
+        <w:noProof/>
         <w:cs/>
       </w:rPr>
-      <w:t xml:space="preserve"> </w:t>
+      <w:t>ผลการวิเคราะห์ความคุ้มค่าของโครงการ</w:t>
     </w:r>
     <w:r>
       <w:rPr>
@@ -629,17 +851,6 @@
         <w:cs/>
         <w:lang w:val="en-US"/>
       </w:rPr>
-      <w:t>ข้อเสนอแนะแนวทางการนำเทคโนโลยีดิจิทัลสมัยใหม่</w:t>
-    </w:r>
-    <w:r>
-      <w:rPr>
-        <w:b/>
-        <w:bCs/>
-        <w:sz w:val="28"/>
-        <w:szCs w:val="28"/>
-        <w:cs/>
-        <w:lang w:val="en-US"/>
-      </w:rPr>
       <w:tab/>
     </w:r>
     <w:r>
@@ -659,7 +870,7 @@
         <w:szCs w:val="28"/>
         <w:lang w:val="en-US"/>
       </w:rPr>
-      <w:t>7</w:t>
+      <w:t>5</w:t>
     </w:r>
     <w:r>
       <w:rPr>
@@ -710,6 +921,16 @@
       </w:rPr>
       <w:fldChar w:fldCharType="end"/>
     </w:r>
+  </w:p>
+</w:ftr>
+</file>
+
+<file path=word/footer3.xml><?xml version="1.0" encoding="utf-8"?>
+<w:ftr xmlns:wpc="http://schemas.microsoft.com/office/word/2010/wordprocessingCanvas" xmlns:cx="http://schemas.microsoft.com/office/drawing/2014/chartex" xmlns:cx1="http://schemas.microsoft.com/office/drawing/2015/9/8/chartex" xmlns:cx2="http://schemas.microsoft.com/office/drawing/2015/10/21/chartex" xmlns:cx3="http://schemas.microsoft.com/office/drawing/2016/5/9/chartex" xmlns:cx4="http://schemas.microsoft.com/office/drawing/2016/5/10/chartex" xmlns:cx5="http://schemas.microsoft.com/office/drawing/2016/5/11/chartex" xmlns:cx6="http://schemas.microsoft.com/office/drawing/2016/5/12/chartex" xmlns:cx7="http://schemas.microsoft.com/office/drawing/2016/5/13/chartex" xmlns:cx8="http://schemas.microsoft.com/office/drawing/2016/5/14/chartex" xmlns:mc="http://schemas.openxmlformats.org/markup-compatibility/2006" xmlns:aink="http://schemas.microsoft.com/office/drawing/2016/ink" xmlns:am3d="http://schemas.microsoft.com/office/drawing/2017/model3d" xmlns:o="urn:schemas-microsoft-com:office:office" xmlns:oel="http://schemas.microsoft.com/office/2019/extlst" xmlns:r="http://schemas.openxmlformats.org/officeDocument/2006/relationships" xmlns:m="http://schemas.openxmlformats.org/officeDocument/2006/math" xmlns:v="urn:schemas-microsoft-com:vml" xmlns:wp14="http://schemas.microsoft.com/office/word/2010/wordprocessingDrawing" xmlns:wp="http://schemas.openxmlformats.org/drawingml/2006/wordprocessingDrawing" xmlns:w10="urn:schemas-microsoft-com:office:word" xmlns:w="http://schemas.openxmlformats.org/wordprocessingml/2006/main" xmlns:w14="http://schemas.microsoft.com/office/word/2010/wordml" xmlns:w15="http://schemas.microsoft.com/office/word/2012/wordml" xmlns:w16cex="http://schemas.microsoft.com/office/word/2018/wordml/cex" xmlns:w16cid="http://schemas.microsoft.com/office/word/2016/wordml/cid" xmlns:w16="http://schemas.microsoft.com/office/word/2018/wordml" xmlns:w16sdtdh="http://schemas.microsoft.com/office/word/2020/wordml/sdtdatahash" xmlns:w16se="http://schemas.microsoft.com/office/word/2015/wordml/symex" xmlns:wpg="http://schemas.microsoft.com/office/word/2010/wordprocessingGroup" xmlns:wpi="http://schemas.microsoft.com/office/word/2010/wordprocessingInk" xmlns:wne="http://schemas.microsoft.com/office/word/2006/wordml" xmlns:wps="http://schemas.microsoft.com/office/word/2010/wordprocessingShape" mc:Ignorable="w14 w15 w16se w16cid w16 w16cex w16sdtdh wp14">
+  <w:p>
+    <w:pPr>
+      <w:pStyle w:val="Footer"/>
+    </w:pPr>
   </w:p>
 </w:ftr>
 </file>
@@ -731,6 +952,36 @@
     </w:p>
   </w:footnote>
 </w:footnotes>
+</file>
+
+<file path=word/header1.xml><?xml version="1.0" encoding="utf-8"?>
+<w:hdr xmlns:wpc="http://schemas.microsoft.com/office/word/2010/wordprocessingCanvas" xmlns:cx="http://schemas.microsoft.com/office/drawing/2014/chartex" xmlns:cx1="http://schemas.microsoft.com/office/drawing/2015/9/8/chartex" xmlns:cx2="http://schemas.microsoft.com/office/drawing/2015/10/21/chartex" xmlns:cx3="http://schemas.microsoft.com/office/drawing/2016/5/9/chartex" xmlns:cx4="http://schemas.microsoft.com/office/drawing/2016/5/10/chartex" xmlns:cx5="http://schemas.microsoft.com/office/drawing/2016/5/11/chartex" xmlns:cx6="http://schemas.microsoft.com/office/drawing/2016/5/12/chartex" xmlns:cx7="http://schemas.microsoft.com/office/drawing/2016/5/13/chartex" xmlns:cx8="http://schemas.microsoft.com/office/drawing/2016/5/14/chartex" xmlns:mc="http://schemas.openxmlformats.org/markup-compatibility/2006" xmlns:aink="http://schemas.microsoft.com/office/drawing/2016/ink" xmlns:am3d="http://schemas.microsoft.com/office/drawing/2017/model3d" xmlns:o="urn:schemas-microsoft-com:office:office" xmlns:oel="http://schemas.microsoft.com/office/2019/extlst" xmlns:r="http://schemas.openxmlformats.org/officeDocument/2006/relationships" xmlns:m="http://schemas.openxmlformats.org/officeDocument/2006/math" xmlns:v="urn:schemas-microsoft-com:vml" xmlns:wp14="http://schemas.microsoft.com/office/word/2010/wordprocessingDrawing" xmlns:wp="http://schemas.openxmlformats.org/drawingml/2006/wordprocessingDrawing" xmlns:w10="urn:schemas-microsoft-com:office:word" xmlns:w="http://schemas.openxmlformats.org/wordprocessingml/2006/main" xmlns:w14="http://schemas.microsoft.com/office/word/2010/wordml" xmlns:w15="http://schemas.microsoft.com/office/word/2012/wordml" xmlns:w16cex="http://schemas.microsoft.com/office/word/2018/wordml/cex" xmlns:w16cid="http://schemas.microsoft.com/office/word/2016/wordml/cid" xmlns:w16="http://schemas.microsoft.com/office/word/2018/wordml" xmlns:w16sdtdh="http://schemas.microsoft.com/office/word/2020/wordml/sdtdatahash" xmlns:w16se="http://schemas.microsoft.com/office/word/2015/wordml/symex" xmlns:wpg="http://schemas.microsoft.com/office/word/2010/wordprocessingGroup" xmlns:wpi="http://schemas.microsoft.com/office/word/2010/wordprocessingInk" xmlns:wne="http://schemas.microsoft.com/office/word/2006/wordml" xmlns:wps="http://schemas.microsoft.com/office/word/2010/wordprocessingShape" mc:Ignorable="w14 w15 w16se w16cid w16 w16cex w16sdtdh wp14">
+  <w:p>
+    <w:pPr>
+      <w:pStyle w:val="Header"/>
+    </w:pPr>
+  </w:p>
+</w:hdr>
+</file>
+
+<file path=word/header2.xml><?xml version="1.0" encoding="utf-8"?>
+<w:hdr xmlns:wpc="http://schemas.microsoft.com/office/word/2010/wordprocessingCanvas" xmlns:cx="http://schemas.microsoft.com/office/drawing/2014/chartex" xmlns:cx1="http://schemas.microsoft.com/office/drawing/2015/9/8/chartex" xmlns:cx2="http://schemas.microsoft.com/office/drawing/2015/10/21/chartex" xmlns:cx3="http://schemas.microsoft.com/office/drawing/2016/5/9/chartex" xmlns:cx4="http://schemas.microsoft.com/office/drawing/2016/5/10/chartex" xmlns:cx5="http://schemas.microsoft.com/office/drawing/2016/5/11/chartex" xmlns:cx6="http://schemas.microsoft.com/office/drawing/2016/5/12/chartex" xmlns:cx7="http://schemas.microsoft.com/office/drawing/2016/5/13/chartex" xmlns:cx8="http://schemas.microsoft.com/office/drawing/2016/5/14/chartex" xmlns:mc="http://schemas.openxmlformats.org/markup-compatibility/2006" xmlns:aink="http://schemas.microsoft.com/office/drawing/2016/ink" xmlns:am3d="http://schemas.microsoft.com/office/drawing/2017/model3d" xmlns:o="urn:schemas-microsoft-com:office:office" xmlns:oel="http://schemas.microsoft.com/office/2019/extlst" xmlns:r="http://schemas.openxmlformats.org/officeDocument/2006/relationships" xmlns:m="http://schemas.openxmlformats.org/officeDocument/2006/math" xmlns:v="urn:schemas-microsoft-com:vml" xmlns:wp14="http://schemas.microsoft.com/office/word/2010/wordprocessingDrawing" xmlns:wp="http://schemas.openxmlformats.org/drawingml/2006/wordprocessingDrawing" xmlns:w10="urn:schemas-microsoft-com:office:word" xmlns:w="http://schemas.openxmlformats.org/wordprocessingml/2006/main" xmlns:w14="http://schemas.microsoft.com/office/word/2010/wordml" xmlns:w15="http://schemas.microsoft.com/office/word/2012/wordml" xmlns:w16cex="http://schemas.microsoft.com/office/word/2018/wordml/cex" xmlns:w16cid="http://schemas.microsoft.com/office/word/2016/wordml/cid" xmlns:w16="http://schemas.microsoft.com/office/word/2018/wordml" xmlns:w16sdtdh="http://schemas.microsoft.com/office/word/2020/wordml/sdtdatahash" xmlns:w16se="http://schemas.microsoft.com/office/word/2015/wordml/symex" xmlns:wpg="http://schemas.microsoft.com/office/word/2010/wordprocessingGroup" xmlns:wpi="http://schemas.microsoft.com/office/word/2010/wordprocessingInk" xmlns:wne="http://schemas.microsoft.com/office/word/2006/wordml" xmlns:wps="http://schemas.microsoft.com/office/word/2010/wordprocessingShape" mc:Ignorable="w14 w15 w16se w16cid w16 w16cex w16sdtdh wp14">
+  <w:p>
+    <w:pPr>
+      <w:pStyle w:val="Header"/>
+    </w:pPr>
+  </w:p>
+</w:hdr>
+</file>
+
+<file path=word/header3.xml><?xml version="1.0" encoding="utf-8"?>
+<w:hdr xmlns:wpc="http://schemas.microsoft.com/office/word/2010/wordprocessingCanvas" xmlns:cx="http://schemas.microsoft.com/office/drawing/2014/chartex" xmlns:cx1="http://schemas.microsoft.com/office/drawing/2015/9/8/chartex" xmlns:cx2="http://schemas.microsoft.com/office/drawing/2015/10/21/chartex" xmlns:cx3="http://schemas.microsoft.com/office/drawing/2016/5/9/chartex" xmlns:cx4="http://schemas.microsoft.com/office/drawing/2016/5/10/chartex" xmlns:cx5="http://schemas.microsoft.com/office/drawing/2016/5/11/chartex" xmlns:cx6="http://schemas.microsoft.com/office/drawing/2016/5/12/chartex" xmlns:cx7="http://schemas.microsoft.com/office/drawing/2016/5/13/chartex" xmlns:cx8="http://schemas.microsoft.com/office/drawing/2016/5/14/chartex" xmlns:mc="http://schemas.openxmlformats.org/markup-compatibility/2006" xmlns:aink="http://schemas.microsoft.com/office/drawing/2016/ink" xmlns:am3d="http://schemas.microsoft.com/office/drawing/2017/model3d" xmlns:o="urn:schemas-microsoft-com:office:office" xmlns:oel="http://schemas.microsoft.com/office/2019/extlst" xmlns:r="http://schemas.openxmlformats.org/officeDocument/2006/relationships" xmlns:m="http://schemas.openxmlformats.org/officeDocument/2006/math" xmlns:v="urn:schemas-microsoft-com:vml" xmlns:wp14="http://schemas.microsoft.com/office/word/2010/wordprocessingDrawing" xmlns:wp="http://schemas.openxmlformats.org/drawingml/2006/wordprocessingDrawing" xmlns:w10="urn:schemas-microsoft-com:office:word" xmlns:w="http://schemas.openxmlformats.org/wordprocessingml/2006/main" xmlns:w14="http://schemas.microsoft.com/office/word/2010/wordml" xmlns:w15="http://schemas.microsoft.com/office/word/2012/wordml" xmlns:w16cex="http://schemas.microsoft.com/office/word/2018/wordml/cex" xmlns:w16cid="http://schemas.microsoft.com/office/word/2016/wordml/cid" xmlns:w16="http://schemas.microsoft.com/office/word/2018/wordml" xmlns:w16sdtdh="http://schemas.microsoft.com/office/word/2020/wordml/sdtdatahash" xmlns:w16se="http://schemas.microsoft.com/office/word/2015/wordml/symex" xmlns:wpg="http://schemas.microsoft.com/office/word/2010/wordprocessingGroup" xmlns:wpi="http://schemas.microsoft.com/office/word/2010/wordprocessingInk" xmlns:wne="http://schemas.microsoft.com/office/word/2006/wordml" xmlns:wps="http://schemas.microsoft.com/office/word/2010/wordprocessingShape" mc:Ignorable="w14 w15 w16se w16cid w16 w16cex w16sdtdh wp14">
+  <w:p>
+    <w:pPr>
+      <w:pStyle w:val="Header"/>
+    </w:pPr>
+  </w:p>
+</w:hdr>
 </file>
 
 <file path=word/numbering.xml><?xml version="1.0" encoding="utf-8"?>
